--- a/Acordes(63x110mm)/Sumergeme - Jesus A.R. versión fácil (C).docx
+++ b/Acordes(63x110mm)/Sumergeme - Jesus A.R. versión fácil (C).docx
@@ -5,9 +5,8 @@
     <w:p>
       <w:pPr>
         <w:pStyle w:val="Normal"/>
-        <w:rPr>
-          <w:rFonts w:ascii="Consolas" w:hAnsi="Consolas"/>
-        </w:rPr>
+        <w:spacing w:lineRule="auto" w:line="240"/>
+        <w:rPr/>
       </w:pPr>
       <w:r>
         <w:rPr>
@@ -19,8 +18,27 @@
           <w:szCs w:val="18"/>
           <w:lang w:val="es-ES"/>
         </w:rPr>
-        <w:t xml:space="preserve">Sumergeme </w:t>
-      </w:r>
+        <w:t xml:space="preserve">Sumérgeme (C) </w:t>
+      </w:r>
+      <w:r>
+        <w:rPr>
+          <w:rFonts w:eastAsia="Courier 10 Pitch" w:cs="Iosevka" w:ascii="Consolas" w:hAnsi="Consolas"/>
+          <w:b/>
+          <w:bCs/>
+          <w:color w:val="00B050"/>
+          <w:sz w:val="18"/>
+          <w:szCs w:val="18"/>
+          <w:lang w:val="es-ES"/>
+        </w:rPr>
+        <w:t>Versión fácil</w:t>
+      </w:r>
+    </w:p>
+    <w:p>
+      <w:pPr>
+        <w:pStyle w:val="Normal"/>
+        <w:spacing w:lineRule="auto" w:line="240"/>
+        <w:rPr/>
+      </w:pPr>
       <w:r>
         <w:rPr>
           <w:rFonts w:eastAsia="Courier 10 Pitch" w:cs="Iosevka" w:ascii="Consolas" w:hAnsi="Consolas"/>
@@ -31,56 +49,13 @@
           <w:szCs w:val="18"/>
           <w:lang w:val="es-ES"/>
         </w:rPr>
-        <w:t>(C)</w:t>
-      </w:r>
-      <w:r>
-        <w:rPr>
-          <w:rFonts w:eastAsia="Courier 10 Pitch" w:cs="Iosevka" w:ascii="Consolas" w:hAnsi="Consolas"/>
-          <w:b/>
-          <w:bCs/>
-          <w:color w:val="FF0000"/>
-          <w:sz w:val="18"/>
-          <w:szCs w:val="18"/>
-          <w:lang w:val="es-ES"/>
-        </w:rPr>
-        <w:t xml:space="preserve"> </w:t>
-      </w:r>
-      <w:r>
-        <w:rPr>
-          <w:rFonts w:eastAsia="Courier 10 Pitch" w:cs="Iosevka" w:ascii="Consolas" w:hAnsi="Consolas"/>
-          <w:b/>
-          <w:bCs/>
-          <w:color w:val="00B050"/>
-          <w:sz w:val="18"/>
-          <w:szCs w:val="18"/>
-          <w:lang w:val="es-ES"/>
-        </w:rPr>
-        <w:t>Versión fácil</w:t>
-      </w:r>
-    </w:p>
-    <w:p>
-      <w:pPr>
-        <w:pStyle w:val="Normal"/>
-        <w:rPr>
-          <w:rFonts w:ascii="Consolas" w:hAnsi="Consolas"/>
-        </w:rPr>
-      </w:pPr>
-      <w:r>
-        <w:rPr>
-          <w:rFonts w:eastAsia="Courier 10 Pitch" w:cs="Iosevka" w:ascii="Consolas" w:hAnsi="Consolas"/>
-          <w:b/>
-          <w:bCs/>
-          <w:color w:val="FF0000"/>
-          <w:sz w:val="18"/>
-          <w:szCs w:val="18"/>
-          <w:lang w:val="es-ES"/>
-        </w:rPr>
-        <w:t>Jesus Adrián Romero</w:t>
-      </w:r>
-    </w:p>
-    <w:p>
-      <w:pPr>
-        <w:pStyle w:val="Normal"/>
+        <w:t>Jesús Adrián Romero</w:t>
+      </w:r>
+    </w:p>
+    <w:p>
+      <w:pPr>
+        <w:pStyle w:val="Normal"/>
+        <w:spacing w:lineRule="auto" w:line="240"/>
         <w:rPr>
           <w:rFonts w:ascii="Consolas" w:hAnsi="Consolas" w:eastAsia="Courier 10 Pitch" w:cs="Iosevka"/>
           <w:b w:val="false"/>
@@ -107,11 +82,8 @@
     <w:p>
       <w:pPr>
         <w:pStyle w:val="Normal"/>
-        <w:rPr>
-          <w:rFonts w:ascii="Consolas" w:hAnsi="Consolas"/>
-          <w:sz w:val="14"/>
-          <w:szCs w:val="14"/>
-        </w:rPr>
+        <w:spacing w:lineRule="auto" w:line="240"/>
+        <w:rPr/>
       </w:pPr>
       <w:r>
         <w:rPr>
@@ -129,11 +101,8 @@
     <w:p>
       <w:pPr>
         <w:pStyle w:val="Normal"/>
-        <w:rPr>
-          <w:rFonts w:ascii="Consolas" w:hAnsi="Consolas"/>
-          <w:sz w:val="14"/>
-          <w:szCs w:val="14"/>
-        </w:rPr>
+        <w:spacing w:lineRule="auto" w:line="240"/>
+        <w:rPr/>
       </w:pPr>
       <w:r>
         <w:rPr>
@@ -151,6 +120,7 @@
     <w:p>
       <w:pPr>
         <w:pStyle w:val="Normal"/>
+        <w:spacing w:lineRule="auto" w:line="240"/>
         <w:rPr>
           <w:rFonts w:ascii="Consolas" w:hAnsi="Consolas" w:eastAsia="Courier 10 Pitch" w:cs="Iosevka"/>
           <w:b w:val="false"/>
@@ -177,11 +147,8 @@
     <w:p>
       <w:pPr>
         <w:pStyle w:val="Normal"/>
-        <w:rPr>
-          <w:rFonts w:ascii="Consolas" w:hAnsi="Consolas"/>
-          <w:sz w:val="14"/>
-          <w:szCs w:val="14"/>
-        </w:rPr>
+        <w:spacing w:lineRule="auto" w:line="240"/>
+        <w:rPr/>
       </w:pPr>
       <w:r>
         <w:rPr>
@@ -199,11 +166,8 @@
     <w:p>
       <w:pPr>
         <w:pStyle w:val="Normal"/>
-        <w:rPr>
-          <w:rFonts w:ascii="Consolas" w:hAnsi="Consolas"/>
-          <w:sz w:val="14"/>
-          <w:szCs w:val="14"/>
-        </w:rPr>
+        <w:spacing w:lineRule="auto" w:line="240"/>
+        <w:rPr/>
       </w:pPr>
       <w:r>
         <w:rPr>
@@ -233,11 +197,8 @@
     <w:p>
       <w:pPr>
         <w:pStyle w:val="Normal"/>
-        <w:rPr>
-          <w:rFonts w:ascii="Consolas" w:hAnsi="Consolas"/>
-          <w:sz w:val="14"/>
-          <w:szCs w:val="14"/>
-        </w:rPr>
+        <w:spacing w:lineRule="auto" w:line="240"/>
+        <w:rPr/>
       </w:pPr>
       <w:r>
         <w:rPr>
@@ -255,11 +216,8 @@
     <w:p>
       <w:pPr>
         <w:pStyle w:val="Normal"/>
-        <w:rPr>
-          <w:rFonts w:ascii="Consolas" w:hAnsi="Consolas"/>
-          <w:sz w:val="14"/>
-          <w:szCs w:val="14"/>
-        </w:rPr>
+        <w:spacing w:lineRule="auto" w:line="240"/>
+        <w:rPr/>
       </w:pPr>
       <w:r>
         <w:rPr>
@@ -289,11 +247,8 @@
     <w:p>
       <w:pPr>
         <w:pStyle w:val="Normal"/>
-        <w:rPr>
-          <w:rFonts w:ascii="Consolas" w:hAnsi="Consolas"/>
-          <w:sz w:val="14"/>
-          <w:szCs w:val="14"/>
-        </w:rPr>
+        <w:spacing w:lineRule="auto" w:line="240"/>
+        <w:rPr/>
       </w:pPr>
       <w:r>
         <w:rPr>
@@ -311,11 +266,58 @@
     <w:p>
       <w:pPr>
         <w:pStyle w:val="Normal"/>
-        <w:rPr>
-          <w:rFonts w:ascii="Consolas" w:hAnsi="Consolas"/>
-          <w:sz w:val="14"/>
-          <w:szCs w:val="14"/>
-        </w:rPr>
+        <w:spacing w:lineRule="auto" w:line="240"/>
+        <w:rPr/>
+      </w:pPr>
+      <w:r>
+        <w:rPr>
+          <w:rFonts w:eastAsia="Courier 10 Pitch" w:cs="Iosevka" w:ascii="Consolas" w:hAnsi="Consolas"/>
+          <w:b w:val="false"/>
+          <w:bCs w:val="false"/>
+          <w:color w:val="auto"/>
+          <w:sz w:val="14"/>
+          <w:szCs w:val="14"/>
+          <w:lang w:val="es-ES"/>
+        </w:rPr>
+        <w:t xml:space="preserve">       </w:t>
+      </w:r>
+      <w:r>
+        <w:rPr>
+          <w:rFonts w:eastAsia="Courier 10 Pitch" w:cs="Iosevka" w:ascii="Consolas" w:hAnsi="Consolas"/>
+          <w:b w:val="false"/>
+          <w:bCs w:val="false"/>
+          <w:color w:val="auto"/>
+          <w:sz w:val="14"/>
+          <w:szCs w:val="14"/>
+          <w:lang w:val="es-ES"/>
+        </w:rPr>
+        <w:t xml:space="preserve">Am                   </w:t>
+      </w:r>
+    </w:p>
+    <w:p>
+      <w:pPr>
+        <w:pStyle w:val="Normal"/>
+        <w:spacing w:lineRule="auto" w:line="240"/>
+        <w:rPr/>
+      </w:pPr>
+      <w:r>
+        <w:rPr>
+          <w:rFonts w:eastAsia="Courier 10 Pitch" w:cs="Iosevka" w:ascii="Consolas" w:hAnsi="Consolas"/>
+          <w:b w:val="false"/>
+          <w:bCs w:val="false"/>
+          <w:color w:val="auto"/>
+          <w:sz w:val="14"/>
+          <w:szCs w:val="14"/>
+          <w:lang w:val="es-ES"/>
+        </w:rPr>
+        <w:t>un desierto he cruzado,</w:t>
+      </w:r>
+    </w:p>
+    <w:p>
+      <w:pPr>
+        <w:pStyle w:val="Normal"/>
+        <w:spacing w:lineRule="auto" w:line="240"/>
+        <w:rPr/>
       </w:pPr>
       <w:r>
         <w:rPr>
@@ -339,73 +341,14 @@
           <w:szCs w:val="14"/>
           <w:lang w:val="es-ES"/>
         </w:rPr>
-        <w:t xml:space="preserve">Am                   </w:t>
-      </w:r>
-    </w:p>
-    <w:p>
-      <w:pPr>
-        <w:pStyle w:val="Normal"/>
-        <w:rPr>
-          <w:rFonts w:ascii="Consolas" w:hAnsi="Consolas"/>
-          <w:sz w:val="14"/>
-          <w:szCs w:val="14"/>
-        </w:rPr>
-      </w:pPr>
-      <w:r>
-        <w:rPr>
-          <w:rFonts w:eastAsia="Courier 10 Pitch" w:cs="Iosevka" w:ascii="Consolas" w:hAnsi="Consolas"/>
-          <w:b w:val="false"/>
-          <w:bCs w:val="false"/>
-          <w:color w:val="auto"/>
-          <w:sz w:val="14"/>
-          <w:szCs w:val="14"/>
-          <w:lang w:val="es-ES"/>
-        </w:rPr>
-        <w:t>un desierto he cruzado,</w:t>
-      </w:r>
-    </w:p>
-    <w:p>
-      <w:pPr>
-        <w:pStyle w:val="Normal"/>
-        <w:rPr>
-          <w:rFonts w:ascii="Consolas" w:hAnsi="Consolas"/>
-          <w:sz w:val="14"/>
-          <w:szCs w:val="14"/>
-        </w:rPr>
-      </w:pPr>
-      <w:r>
-        <w:rPr>
-          <w:rFonts w:eastAsia="Courier 10 Pitch" w:cs="Iosevka" w:ascii="Consolas" w:hAnsi="Consolas"/>
-          <w:b w:val="false"/>
-          <w:bCs w:val="false"/>
-          <w:color w:val="auto"/>
-          <w:sz w:val="14"/>
-          <w:szCs w:val="14"/>
-          <w:lang w:val="es-ES"/>
-        </w:rPr>
-        <w:t xml:space="preserve">      </w:t>
-      </w:r>
-      <w:r>
-        <w:rPr>
-          <w:rFonts w:eastAsia="Courier 10 Pitch" w:cs="Iosevka" w:ascii="Consolas" w:hAnsi="Consolas"/>
-          <w:b w:val="false"/>
-          <w:bCs w:val="false"/>
-          <w:color w:val="auto"/>
-          <w:sz w:val="14"/>
-          <w:szCs w:val="14"/>
-          <w:lang w:val="es-ES"/>
-        </w:rPr>
         <w:t xml:space="preserve">F </w:t>
       </w:r>
     </w:p>
     <w:p>
       <w:pPr>
         <w:pStyle w:val="Normal"/>
-        <w:rPr>
-          <w:rFonts w:ascii="Consolas" w:hAnsi="Consolas"/>
-          <w:sz w:val="14"/>
-          <w:szCs w:val="14"/>
-        </w:rPr>
+        <w:spacing w:lineRule="auto" w:line="240"/>
+        <w:rPr/>
       </w:pPr>
       <w:r>
         <w:rPr>
@@ -423,11 +366,8 @@
     <w:p>
       <w:pPr>
         <w:pStyle w:val="Normal"/>
-        <w:rPr>
-          <w:rFonts w:ascii="Consolas" w:hAnsi="Consolas"/>
-          <w:sz w:val="14"/>
-          <w:szCs w:val="14"/>
-        </w:rPr>
+        <w:spacing w:lineRule="auto" w:line="240"/>
+        <w:rPr/>
       </w:pPr>
       <w:r>
         <w:rPr>
@@ -457,11 +397,8 @@
     <w:p>
       <w:pPr>
         <w:pStyle w:val="Normal"/>
-        <w:rPr>
-          <w:rFonts w:ascii="Consolas" w:hAnsi="Consolas"/>
-          <w:sz w:val="14"/>
-          <w:szCs w:val="14"/>
-        </w:rPr>
+        <w:spacing w:lineRule="auto" w:line="240"/>
+        <w:rPr/>
       </w:pPr>
       <w:r>
         <w:rPr>
@@ -479,11 +416,77 @@
     <w:p>
       <w:pPr>
         <w:pStyle w:val="Normal"/>
-        <w:rPr>
-          <w:rFonts w:ascii="Consolas" w:hAnsi="Consolas"/>
-          <w:sz w:val="14"/>
-          <w:szCs w:val="14"/>
-        </w:rPr>
+        <w:spacing w:lineRule="auto" w:line="240"/>
+        <w:rPr>
+          <w:rFonts w:ascii="Consolas" w:hAnsi="Consolas" w:eastAsia="Courier 10 Pitch" w:cs="Iosevka"/>
+          <w:b w:val="false"/>
+          <w:b w:val="false"/>
+          <w:bCs w:val="false"/>
+          <w:color w:val="auto"/>
+          <w:sz w:val="14"/>
+          <w:szCs w:val="14"/>
+          <w:lang w:val="es-ES"/>
+        </w:rPr>
+      </w:pPr>
+      <w:r>
+        <w:rPr/>
+      </w:r>
+    </w:p>
+    <w:p>
+      <w:pPr>
+        <w:pStyle w:val="Normal"/>
+        <w:spacing w:lineRule="auto" w:line="240"/>
+        <w:rPr/>
+      </w:pPr>
+      <w:r>
+        <w:rPr>
+          <w:rFonts w:eastAsia="Courier 10 Pitch" w:cs="Iosevka" w:ascii="Consolas" w:hAnsi="Consolas"/>
+          <w:b w:val="false"/>
+          <w:bCs w:val="false"/>
+          <w:color w:val="auto"/>
+          <w:sz w:val="14"/>
+          <w:szCs w:val="14"/>
+          <w:lang w:val="es-ES"/>
+        </w:rPr>
+        <w:t xml:space="preserve">    </w:t>
+      </w:r>
+      <w:r>
+        <w:rPr>
+          <w:rFonts w:eastAsia="Courier 10 Pitch" w:cs="Iosevka" w:ascii="Consolas" w:hAnsi="Consolas"/>
+          <w:b w:val="false"/>
+          <w:bCs w:val="false"/>
+          <w:color w:val="auto"/>
+          <w:sz w:val="14"/>
+          <w:szCs w:val="14"/>
+          <w:lang w:val="es-ES"/>
+        </w:rPr>
+        <w:t xml:space="preserve">C </w:t>
+      </w:r>
+    </w:p>
+    <w:p>
+      <w:pPr>
+        <w:pStyle w:val="Normal"/>
+        <w:spacing w:lineRule="auto" w:line="240"/>
+        <w:rPr/>
+      </w:pPr>
+      <w:r>
+        <w:rPr>
+          <w:rFonts w:eastAsia="Courier 10 Pitch" w:cs="Iosevka" w:ascii="Consolas" w:hAnsi="Consolas"/>
+          <w:b w:val="false"/>
+          <w:bCs w:val="false"/>
+          <w:color w:val="auto"/>
+          <w:sz w:val="14"/>
+          <w:szCs w:val="14"/>
+          <w:lang w:val="es-ES"/>
+        </w:rPr>
+        <w:t xml:space="preserve">Luché como soldado, </w:t>
+      </w:r>
+    </w:p>
+    <w:p>
+      <w:pPr>
+        <w:pStyle w:val="Normal"/>
+        <w:spacing w:lineRule="auto" w:line="240"/>
+        <w:rPr/>
       </w:pPr>
       <w:r>
         <w:rPr>
@@ -497,6 +500,250 @@
         </w:rPr>
         <w:t xml:space="preserve">     </w:t>
       </w:r>
+      <w:r>
+        <w:rPr>
+          <w:rFonts w:eastAsia="Courier 10 Pitch" w:cs="Iosevka" w:ascii="Consolas" w:hAnsi="Consolas"/>
+          <w:b w:val="false"/>
+          <w:bCs w:val="false"/>
+          <w:color w:val="auto"/>
+          <w:sz w:val="14"/>
+          <w:szCs w:val="14"/>
+          <w:lang w:val="es-ES"/>
+        </w:rPr>
+        <w:t>G</w:t>
+      </w:r>
+    </w:p>
+    <w:p>
+      <w:pPr>
+        <w:pStyle w:val="Normal"/>
+        <w:spacing w:lineRule="auto" w:line="240"/>
+        <w:rPr/>
+      </w:pPr>
+      <w:r>
+        <w:rPr>
+          <w:rFonts w:eastAsia="Courier 10 Pitch" w:cs="Iosevka" w:ascii="Consolas" w:hAnsi="Consolas"/>
+          <w:b w:val="false"/>
+          <w:bCs w:val="false"/>
+          <w:color w:val="auto"/>
+          <w:sz w:val="14"/>
+          <w:szCs w:val="14"/>
+          <w:lang w:val="es-ES"/>
+        </w:rPr>
+        <w:t xml:space="preserve">y a veces sufrí          </w:t>
+      </w:r>
+    </w:p>
+    <w:p>
+      <w:pPr>
+        <w:pStyle w:val="Normal"/>
+        <w:spacing w:lineRule="auto" w:line="240"/>
+        <w:rPr/>
+      </w:pPr>
+      <w:r>
+        <w:rPr>
+          <w:rFonts w:eastAsia="Courier 10 Pitch" w:cs="Iosevka" w:ascii="Consolas" w:hAnsi="Consolas"/>
+          <w:b w:val="false"/>
+          <w:bCs w:val="false"/>
+          <w:color w:val="auto"/>
+          <w:sz w:val="14"/>
+          <w:szCs w:val="14"/>
+          <w:lang w:val="es-ES"/>
+        </w:rPr>
+        <w:t xml:space="preserve">             </w:t>
+      </w:r>
+      <w:r>
+        <w:rPr>
+          <w:rFonts w:eastAsia="Courier 10 Pitch" w:cs="Iosevka" w:ascii="Consolas" w:hAnsi="Consolas"/>
+          <w:b w:val="false"/>
+          <w:bCs w:val="false"/>
+          <w:color w:val="auto"/>
+          <w:sz w:val="14"/>
+          <w:szCs w:val="14"/>
+          <w:lang w:val="es-ES"/>
+        </w:rPr>
+        <w:t>Am</w:t>
+      </w:r>
+    </w:p>
+    <w:p>
+      <w:pPr>
+        <w:pStyle w:val="Normal"/>
+        <w:spacing w:lineRule="auto" w:line="240"/>
+        <w:rPr/>
+      </w:pPr>
+      <w:r>
+        <w:rPr>
+          <w:rFonts w:eastAsia="Courier 10 Pitch" w:cs="Iosevka" w:ascii="Consolas" w:hAnsi="Consolas"/>
+          <w:b w:val="false"/>
+          <w:bCs w:val="false"/>
+          <w:color w:val="auto"/>
+          <w:sz w:val="14"/>
+          <w:szCs w:val="14"/>
+          <w:lang w:val="es-ES"/>
+        </w:rPr>
+        <w:t>y aunque la lucha he ganado</w:t>
+      </w:r>
+    </w:p>
+    <w:p>
+      <w:pPr>
+        <w:pStyle w:val="Normal"/>
+        <w:spacing w:lineRule="auto" w:line="240"/>
+        <w:rPr/>
+      </w:pPr>
+      <w:r>
+        <w:rPr>
+          <w:rFonts w:eastAsia="Courier 10 Pitch" w:cs="Iosevka" w:ascii="Consolas" w:hAnsi="Consolas"/>
+          <w:b w:val="false"/>
+          <w:bCs w:val="false"/>
+          <w:color w:val="auto"/>
+          <w:sz w:val="14"/>
+          <w:szCs w:val="14"/>
+          <w:lang w:val="es-ES"/>
+        </w:rPr>
+        <w:t xml:space="preserve">        </w:t>
+      </w:r>
+      <w:r>
+        <w:rPr>
+          <w:rFonts w:eastAsia="Courier 10 Pitch" w:cs="Iosevka" w:ascii="Consolas" w:hAnsi="Consolas"/>
+          <w:b w:val="false"/>
+          <w:bCs w:val="false"/>
+          <w:color w:val="auto"/>
+          <w:sz w:val="14"/>
+          <w:szCs w:val="14"/>
+          <w:lang w:val="es-ES"/>
+        </w:rPr>
+        <w:t>F</w:t>
+      </w:r>
+    </w:p>
+    <w:p>
+      <w:pPr>
+        <w:pStyle w:val="Normal"/>
+        <w:spacing w:lineRule="auto" w:line="240"/>
+        <w:rPr/>
+      </w:pPr>
+      <w:r>
+        <w:rPr>
+          <w:rFonts w:eastAsia="Courier 10 Pitch" w:cs="Iosevka" w:ascii="Consolas" w:hAnsi="Consolas"/>
+          <w:b w:val="false"/>
+          <w:bCs w:val="false"/>
+          <w:color w:val="auto"/>
+          <w:sz w:val="14"/>
+          <w:szCs w:val="14"/>
+          <w:lang w:val="es-ES"/>
+        </w:rPr>
+        <w:t xml:space="preserve">mi armadura he desgastado </w:t>
+      </w:r>
+    </w:p>
+    <w:p>
+      <w:pPr>
+        <w:pStyle w:val="Normal"/>
+        <w:spacing w:lineRule="auto" w:line="240"/>
+        <w:rPr/>
+      </w:pPr>
+      <w:r>
+        <w:rPr>
+          <w:rFonts w:eastAsia="Courier 10 Pitch" w:cs="Iosevka" w:ascii="Consolas" w:hAnsi="Consolas"/>
+          <w:b w:val="false"/>
+          <w:bCs w:val="false"/>
+          <w:color w:val="auto"/>
+          <w:sz w:val="14"/>
+          <w:szCs w:val="14"/>
+          <w:lang w:val="es-ES"/>
+        </w:rPr>
+        <w:t xml:space="preserve"> </w:t>
+      </w:r>
+      <w:r>
+        <w:rPr>
+          <w:rFonts w:eastAsia="Courier 10 Pitch" w:cs="Iosevka" w:ascii="Consolas" w:hAnsi="Consolas"/>
+          <w:b w:val="false"/>
+          <w:bCs w:val="false"/>
+          <w:color w:val="auto"/>
+          <w:sz w:val="14"/>
+          <w:szCs w:val="14"/>
+          <w:lang w:val="es-ES"/>
+        </w:rPr>
+        <w:t>G</w:t>
+      </w:r>
+    </w:p>
+    <w:p>
+      <w:pPr>
+        <w:pStyle w:val="Normal"/>
+        <w:spacing w:lineRule="auto" w:line="240"/>
+        <w:rPr/>
+      </w:pPr>
+      <w:r>
+        <w:rPr>
+          <w:rFonts w:eastAsia="Courier 10 Pitch" w:cs="Iosevka" w:ascii="Consolas" w:hAnsi="Consolas"/>
+          <w:b w:val="false"/>
+          <w:bCs w:val="false"/>
+          <w:color w:val="auto"/>
+          <w:sz w:val="14"/>
+          <w:szCs w:val="14"/>
+          <w:lang w:val="es-ES"/>
+        </w:rPr>
+        <w:t>vengo a tí</w:t>
+      </w:r>
+    </w:p>
+    <w:p>
+      <w:pPr>
+        <w:pStyle w:val="Normal"/>
+        <w:spacing w:lineRule="auto" w:line="240"/>
+        <w:rPr>
+          <w:rFonts w:ascii="Consolas" w:hAnsi="Consolas" w:eastAsia="Courier 10 Pitch" w:cs="Iosevka"/>
+          <w:b w:val="false"/>
+          <w:b w:val="false"/>
+          <w:bCs w:val="false"/>
+          <w:color w:val="auto"/>
+          <w:sz w:val="14"/>
+          <w:szCs w:val="14"/>
+          <w:lang w:val="es-ES"/>
+        </w:rPr>
+      </w:pPr>
+      <w:r>
+        <w:rPr>
+          <w:rFonts w:eastAsia="Courier 10 Pitch" w:cs="Iosevka" w:ascii="Consolas" w:hAnsi="Consolas"/>
+          <w:b w:val="false"/>
+          <w:bCs w:val="false"/>
+          <w:color w:val="auto"/>
+          <w:sz w:val="14"/>
+          <w:szCs w:val="14"/>
+          <w:lang w:val="es-ES"/>
+        </w:rPr>
+      </w:r>
+    </w:p>
+    <w:p>
+      <w:pPr>
+        <w:pStyle w:val="Normal"/>
+        <w:spacing w:lineRule="auto" w:line="240"/>
+        <w:rPr>
+          <w:rFonts w:ascii="Consolas" w:hAnsi="Consolas" w:eastAsia="Courier 10 Pitch" w:cs="Iosevka"/>
+          <w:b w:val="false"/>
+          <w:b w:val="false"/>
+          <w:bCs w:val="false"/>
+          <w:color w:val="auto"/>
+          <w:sz w:val="14"/>
+          <w:szCs w:val="14"/>
+          <w:u w:val="single"/>
+          <w:lang w:val="es-ES"/>
+        </w:rPr>
+      </w:pPr>
+      <w:r>
+        <w:rPr>
+          <w:rFonts w:eastAsia="Courier 10 Pitch" w:cs="Iosevka" w:ascii="Consolas" w:hAnsi="Consolas"/>
+          <w:b w:val="false"/>
+          <w:bCs w:val="false"/>
+          <w:color w:val="auto"/>
+          <w:sz w:val="14"/>
+          <w:szCs w:val="14"/>
+          <w:u w:val="single"/>
+          <w:lang w:val="es-ES"/>
+        </w:rPr>
+      </w:r>
+    </w:p>
+    <w:p>
+      <w:pPr>
+        <w:pStyle w:val="Normal"/>
+        <w:spacing w:lineRule="auto" w:line="240"/>
+        <w:rPr/>
+      </w:pPr>
       <w:r>
         <w:rPr>
           <w:rFonts w:eastAsia="Courier 10 Pitch" w:cs="Iosevka" w:ascii="Consolas" w:hAnsi="Consolas"/>
@@ -507,241 +754,114 @@
           <w:szCs w:val="14"/>
           <w:lang w:val="es-ES"/>
         </w:rPr>
+        <w:t>CORO x2</w:t>
+      </w:r>
+    </w:p>
+    <w:p>
+      <w:pPr>
+        <w:pStyle w:val="Normal"/>
+        <w:spacing w:lineRule="auto" w:line="240"/>
+        <w:rPr/>
+      </w:pPr>
+      <w:r>
+        <w:rPr>
+          <w:rFonts w:eastAsia="Courier 10 Pitch" w:cs="Iosevka" w:ascii="Consolas" w:hAnsi="Consolas"/>
+          <w:b w:val="false"/>
+          <w:bCs w:val="false"/>
+          <w:color w:val="auto"/>
+          <w:sz w:val="14"/>
+          <w:szCs w:val="14"/>
+          <w:lang w:val="es-ES"/>
+        </w:rPr>
+        <w:t xml:space="preserve">      </w:t>
+      </w:r>
+      <w:r>
+        <w:rPr>
+          <w:rFonts w:eastAsia="Courier 10 Pitch" w:cs="Iosevka" w:ascii="Consolas" w:hAnsi="Consolas"/>
+          <w:b w:val="false"/>
+          <w:bCs w:val="false"/>
+          <w:color w:val="auto"/>
+          <w:sz w:val="14"/>
+          <w:szCs w:val="14"/>
+          <w:lang w:val="es-ES"/>
+        </w:rPr>
+        <w:t xml:space="preserve">C                  </w:t>
+      </w:r>
+    </w:p>
+    <w:p>
+      <w:pPr>
+        <w:pStyle w:val="Normal"/>
+        <w:spacing w:lineRule="auto" w:line="240"/>
+        <w:rPr/>
+      </w:pPr>
+      <w:r>
+        <w:rPr>
+          <w:rFonts w:eastAsia="Courier 10 Pitch" w:cs="Iosevka" w:ascii="Consolas" w:hAnsi="Consolas"/>
+          <w:b w:val="false"/>
+          <w:bCs w:val="false"/>
+          <w:color w:val="auto"/>
+          <w:sz w:val="14"/>
+          <w:szCs w:val="14"/>
+          <w:lang w:val="es-ES"/>
+        </w:rPr>
+        <w:t xml:space="preserve">Sumergeme en el río de tu </w:t>
+      </w:r>
+    </w:p>
+    <w:p>
+      <w:pPr>
+        <w:pStyle w:val="Normal"/>
+        <w:spacing w:lineRule="auto" w:line="240"/>
+        <w:rPr/>
+      </w:pPr>
+      <w:r>
+        <w:rPr>
+          <w:rFonts w:eastAsia="Courier 10 Pitch" w:cs="Iosevka" w:ascii="Consolas" w:hAnsi="Consolas"/>
+          <w:b w:val="false"/>
+          <w:bCs w:val="false"/>
+          <w:color w:val="auto"/>
+          <w:sz w:val="14"/>
+          <w:szCs w:val="14"/>
+          <w:lang w:val="es-ES"/>
+        </w:rPr>
         <w:t xml:space="preserve">   </w:t>
       </w:r>
-    </w:p>
-    <w:p>
-      <w:pPr>
-        <w:pStyle w:val="Normal"/>
-        <w:rPr>
-          <w:rFonts w:ascii="Consolas" w:hAnsi="Consolas"/>
-          <w:sz w:val="14"/>
-          <w:szCs w:val="14"/>
-        </w:rPr>
-      </w:pPr>
-      <w:r>
-        <w:rPr>
-          <w:rFonts w:eastAsia="Courier 10 Pitch" w:cs="Iosevka" w:ascii="Consolas" w:hAnsi="Consolas"/>
-          <w:b w:val="false"/>
-          <w:bCs w:val="false"/>
-          <w:color w:val="auto"/>
-          <w:sz w:val="14"/>
-          <w:szCs w:val="14"/>
-          <w:lang w:val="es-ES"/>
-        </w:rPr>
-        <w:t xml:space="preserve">    </w:t>
-      </w:r>
-      <w:r>
-        <w:rPr>
-          <w:rFonts w:eastAsia="Courier 10 Pitch" w:cs="Iosevka" w:ascii="Consolas" w:hAnsi="Consolas"/>
-          <w:b w:val="false"/>
-          <w:bCs w:val="false"/>
-          <w:color w:val="auto"/>
-          <w:sz w:val="14"/>
-          <w:szCs w:val="14"/>
-          <w:lang w:val="es-ES"/>
-        </w:rPr>
-        <w:t xml:space="preserve">C </w:t>
-      </w:r>
-    </w:p>
-    <w:p>
-      <w:pPr>
-        <w:pStyle w:val="Normal"/>
-        <w:rPr>
-          <w:rFonts w:ascii="Consolas" w:hAnsi="Consolas"/>
-          <w:sz w:val="14"/>
-          <w:szCs w:val="14"/>
-        </w:rPr>
-      </w:pPr>
-      <w:r>
-        <w:rPr>
-          <w:rFonts w:eastAsia="Courier 10 Pitch" w:cs="Iosevka" w:ascii="Consolas" w:hAnsi="Consolas"/>
-          <w:b w:val="false"/>
-          <w:bCs w:val="false"/>
-          <w:color w:val="auto"/>
-          <w:sz w:val="14"/>
-          <w:szCs w:val="14"/>
-          <w:lang w:val="es-ES"/>
-        </w:rPr>
-        <w:t xml:space="preserve">Luché como soldado, </w:t>
-      </w:r>
-    </w:p>
-    <w:p>
-      <w:pPr>
-        <w:pStyle w:val="Normal"/>
-        <w:rPr>
-          <w:rFonts w:ascii="Consolas" w:hAnsi="Consolas"/>
-          <w:sz w:val="14"/>
-          <w:szCs w:val="14"/>
-        </w:rPr>
-      </w:pPr>
-      <w:r>
-        <w:rPr>
-          <w:rFonts w:eastAsia="Courier 10 Pitch" w:cs="Iosevka" w:ascii="Consolas" w:hAnsi="Consolas"/>
-          <w:b w:val="false"/>
-          <w:bCs w:val="false"/>
-          <w:color w:val="auto"/>
-          <w:sz w:val="14"/>
-          <w:szCs w:val="14"/>
-          <w:lang w:val="es-ES"/>
-        </w:rPr>
-        <w:t xml:space="preserve">     </w:t>
-      </w:r>
-      <w:r>
-        <w:rPr>
-          <w:rFonts w:eastAsia="Courier 10 Pitch" w:cs="Iosevka" w:ascii="Consolas" w:hAnsi="Consolas"/>
-          <w:b w:val="false"/>
-          <w:bCs w:val="false"/>
-          <w:color w:val="auto"/>
-          <w:sz w:val="14"/>
-          <w:szCs w:val="14"/>
-          <w:lang w:val="es-ES"/>
-        </w:rPr>
-        <w:t>G</w:t>
-      </w:r>
-    </w:p>
-    <w:p>
-      <w:pPr>
-        <w:pStyle w:val="Normal"/>
-        <w:rPr>
-          <w:rFonts w:ascii="Consolas" w:hAnsi="Consolas"/>
-          <w:sz w:val="14"/>
-          <w:szCs w:val="14"/>
-        </w:rPr>
-      </w:pPr>
-      <w:r>
-        <w:rPr>
-          <w:rFonts w:eastAsia="Courier 10 Pitch" w:cs="Iosevka" w:ascii="Consolas" w:hAnsi="Consolas"/>
-          <w:b w:val="false"/>
-          <w:bCs w:val="false"/>
-          <w:color w:val="auto"/>
-          <w:sz w:val="14"/>
-          <w:szCs w:val="14"/>
-          <w:lang w:val="es-ES"/>
-        </w:rPr>
-        <w:t xml:space="preserve">y a veces sufrí          </w:t>
-      </w:r>
-    </w:p>
-    <w:p>
-      <w:pPr>
-        <w:pStyle w:val="Normal"/>
-        <w:rPr>
-          <w:rFonts w:ascii="Consolas" w:hAnsi="Consolas"/>
-          <w:sz w:val="14"/>
-          <w:szCs w:val="14"/>
-        </w:rPr>
-      </w:pPr>
-      <w:r>
-        <w:rPr>
-          <w:rFonts w:eastAsia="Courier 10 Pitch" w:cs="Iosevka" w:ascii="Consolas" w:hAnsi="Consolas"/>
-          <w:b w:val="false"/>
-          <w:bCs w:val="false"/>
-          <w:color w:val="auto"/>
-          <w:sz w:val="14"/>
-          <w:szCs w:val="14"/>
-          <w:lang w:val="es-ES"/>
-        </w:rPr>
-        <w:t xml:space="preserve">             </w:t>
-      </w:r>
-      <w:r>
-        <w:rPr>
-          <w:rFonts w:eastAsia="Courier 10 Pitch" w:cs="Iosevka" w:ascii="Consolas" w:hAnsi="Consolas"/>
-          <w:b w:val="false"/>
-          <w:bCs w:val="false"/>
-          <w:color w:val="auto"/>
-          <w:sz w:val="14"/>
-          <w:szCs w:val="14"/>
-          <w:lang w:val="es-ES"/>
-        </w:rPr>
-        <w:t>Am</w:t>
-      </w:r>
-    </w:p>
-    <w:p>
-      <w:pPr>
-        <w:pStyle w:val="Normal"/>
-        <w:rPr>
-          <w:rFonts w:ascii="Consolas" w:hAnsi="Consolas"/>
-          <w:sz w:val="14"/>
-          <w:szCs w:val="14"/>
-        </w:rPr>
-      </w:pPr>
-      <w:r>
-        <w:rPr>
-          <w:rFonts w:eastAsia="Courier 10 Pitch" w:cs="Iosevka" w:ascii="Consolas" w:hAnsi="Consolas"/>
-          <w:b w:val="false"/>
-          <w:bCs w:val="false"/>
-          <w:color w:val="auto"/>
-          <w:sz w:val="14"/>
-          <w:szCs w:val="14"/>
-          <w:lang w:val="es-ES"/>
-        </w:rPr>
-        <w:t>y aunque la lucha he ganado</w:t>
-      </w:r>
-    </w:p>
-    <w:p>
-      <w:pPr>
-        <w:pStyle w:val="Normal"/>
-        <w:rPr>
-          <w:rFonts w:ascii="Consolas" w:hAnsi="Consolas"/>
-          <w:sz w:val="14"/>
-          <w:szCs w:val="14"/>
-        </w:rPr>
-      </w:pPr>
-      <w:r>
-        <w:rPr>
-          <w:rFonts w:eastAsia="Courier 10 Pitch" w:cs="Iosevka" w:ascii="Consolas" w:hAnsi="Consolas"/>
-          <w:b w:val="false"/>
-          <w:bCs w:val="false"/>
-          <w:color w:val="auto"/>
-          <w:sz w:val="14"/>
-          <w:szCs w:val="14"/>
-          <w:lang w:val="es-ES"/>
-        </w:rPr>
-        <w:t xml:space="preserve">        </w:t>
-      </w:r>
-      <w:r>
-        <w:rPr>
-          <w:rFonts w:eastAsia="Courier 10 Pitch" w:cs="Iosevka" w:ascii="Consolas" w:hAnsi="Consolas"/>
-          <w:b w:val="false"/>
-          <w:bCs w:val="false"/>
-          <w:color w:val="auto"/>
-          <w:sz w:val="14"/>
-          <w:szCs w:val="14"/>
-          <w:lang w:val="es-ES"/>
-        </w:rPr>
-        <w:t>F</w:t>
-      </w:r>
-    </w:p>
-    <w:p>
-      <w:pPr>
-        <w:pStyle w:val="Normal"/>
-        <w:rPr>
-          <w:rFonts w:ascii="Consolas" w:hAnsi="Consolas"/>
-          <w:sz w:val="14"/>
-          <w:szCs w:val="14"/>
-        </w:rPr>
-      </w:pPr>
-      <w:r>
-        <w:rPr>
-          <w:rFonts w:eastAsia="Courier 10 Pitch" w:cs="Iosevka" w:ascii="Consolas" w:hAnsi="Consolas"/>
-          <w:b w:val="false"/>
-          <w:bCs w:val="false"/>
-          <w:color w:val="auto"/>
-          <w:sz w:val="14"/>
-          <w:szCs w:val="14"/>
-          <w:lang w:val="es-ES"/>
-        </w:rPr>
-        <w:t xml:space="preserve">mi armadura he desgastado </w:t>
-      </w:r>
-    </w:p>
-    <w:p>
-      <w:pPr>
-        <w:pStyle w:val="Normal"/>
-        <w:rPr>
-          <w:rFonts w:ascii="Consolas" w:hAnsi="Consolas"/>
-          <w:sz w:val="14"/>
-          <w:szCs w:val="14"/>
-        </w:rPr>
+      <w:r>
+        <w:rPr>
+          <w:rFonts w:eastAsia="Courier 10 Pitch" w:cs="Iosevka" w:ascii="Consolas" w:hAnsi="Consolas"/>
+          <w:b w:val="false"/>
+          <w:bCs w:val="false"/>
+          <w:color w:val="auto"/>
+          <w:sz w:val="14"/>
+          <w:szCs w:val="14"/>
+          <w:lang w:val="es-ES"/>
+        </w:rPr>
+        <w:t xml:space="preserve">Em           F         </w:t>
+      </w:r>
+    </w:p>
+    <w:p>
+      <w:pPr>
+        <w:pStyle w:val="Normal"/>
+        <w:spacing w:lineRule="auto" w:line="240"/>
+        <w:rPr/>
+      </w:pPr>
+      <w:r>
+        <w:rPr>
+          <w:rFonts w:eastAsia="Courier 10 Pitch" w:cs="Iosevka" w:ascii="Consolas" w:hAnsi="Consolas"/>
+          <w:b w:val="false"/>
+          <w:bCs w:val="false"/>
+          <w:color w:val="auto"/>
+          <w:sz w:val="14"/>
+          <w:szCs w:val="14"/>
+          <w:lang w:val="es-ES"/>
+        </w:rPr>
+        <w:t>Espíritu, necesito refrescar este</w:t>
+      </w:r>
+    </w:p>
+    <w:p>
+      <w:pPr>
+        <w:pStyle w:val="Normal"/>
+        <w:spacing w:lineRule="auto" w:line="240"/>
+        <w:rPr/>
       </w:pPr>
       <w:r>
         <w:rPr>
@@ -765,34 +885,32 @@
           <w:szCs w:val="14"/>
           <w:lang w:val="es-ES"/>
         </w:rPr>
-        <w:t>G</w:t>
-      </w:r>
-    </w:p>
-    <w:p>
-      <w:pPr>
-        <w:pStyle w:val="Normal"/>
-        <w:rPr>
-          <w:rFonts w:ascii="Consolas" w:hAnsi="Consolas"/>
-          <w:sz w:val="14"/>
-          <w:szCs w:val="14"/>
-        </w:rPr>
-      </w:pPr>
-      <w:r>
-        <w:rPr>
-          <w:rFonts w:eastAsia="Courier 10 Pitch" w:cs="Iosevka" w:ascii="Consolas" w:hAnsi="Consolas"/>
-          <w:b w:val="false"/>
-          <w:bCs w:val="false"/>
-          <w:color w:val="auto"/>
-          <w:sz w:val="14"/>
-          <w:szCs w:val="14"/>
-          <w:lang w:val="es-ES"/>
-        </w:rPr>
-        <w:t>vengo a tí</w:t>
-      </w:r>
-    </w:p>
-    <w:p>
-      <w:pPr>
-        <w:pStyle w:val="Normal"/>
+        <w:t xml:space="preserve">Dm             G          </w:t>
+      </w:r>
+    </w:p>
+    <w:p>
+      <w:pPr>
+        <w:pStyle w:val="Normal"/>
+        <w:spacing w:lineRule="auto" w:line="240"/>
+        <w:rPr/>
+      </w:pPr>
+      <w:r>
+        <w:rPr>
+          <w:rFonts w:eastAsia="Courier 10 Pitch" w:cs="Iosevka" w:ascii="Consolas" w:hAnsi="Consolas"/>
+          <w:b w:val="false"/>
+          <w:bCs w:val="false"/>
+          <w:color w:val="auto"/>
+          <w:sz w:val="14"/>
+          <w:szCs w:val="14"/>
+          <w:lang w:val="es-ES"/>
+        </w:rPr>
+        <w:t>seco corazón sediento de tí</w:t>
+      </w:r>
+    </w:p>
+    <w:p>
+      <w:pPr>
+        <w:pStyle w:val="Normal"/>
+        <w:spacing w:lineRule="auto" w:line="240"/>
         <w:rPr>
           <w:rFonts w:ascii="Consolas" w:hAnsi="Consolas" w:eastAsia="Courier 10 Pitch" w:cs="Iosevka"/>
           <w:b w:val="false"/>
@@ -819,39 +937,8 @@
     <w:p>
       <w:pPr>
         <w:pStyle w:val="Normal"/>
-        <w:rPr>
-          <w:rFonts w:ascii="Consolas" w:hAnsi="Consolas" w:eastAsia="Courier 10 Pitch" w:cs="Iosevka"/>
-          <w:b w:val="false"/>
-          <w:b w:val="false"/>
-          <w:bCs w:val="false"/>
-          <w:color w:val="auto"/>
-          <w:sz w:val="14"/>
-          <w:szCs w:val="14"/>
-          <w:u w:val="single"/>
-          <w:lang w:val="es-ES"/>
-        </w:rPr>
-      </w:pPr>
-      <w:r>
-        <w:rPr>
-          <w:rFonts w:eastAsia="Courier 10 Pitch" w:cs="Iosevka" w:ascii="Consolas" w:hAnsi="Consolas"/>
-          <w:b w:val="false"/>
-          <w:bCs w:val="false"/>
-          <w:color w:val="auto"/>
-          <w:sz w:val="14"/>
-          <w:szCs w:val="14"/>
-          <w:u w:val="single"/>
-          <w:lang w:val="es-ES"/>
-        </w:rPr>
-      </w:r>
-    </w:p>
-    <w:p>
-      <w:pPr>
-        <w:pStyle w:val="Normal"/>
-        <w:rPr>
-          <w:rFonts w:ascii="Consolas" w:hAnsi="Consolas"/>
-          <w:sz w:val="14"/>
-          <w:szCs w:val="14"/>
-        </w:rPr>
+        <w:spacing w:lineRule="auto" w:line="240"/>
+        <w:rPr/>
       </w:pPr>
       <w:r>
         <w:rPr>
@@ -863,211 +950,51 @@
           <w:szCs w:val="14"/>
           <w:lang w:val="es-ES"/>
         </w:rPr>
-        <w:t>CORO x2</w:t>
-      </w:r>
-    </w:p>
-    <w:p>
-      <w:pPr>
-        <w:pStyle w:val="Normal"/>
-        <w:rPr>
-          <w:rFonts w:ascii="Consolas" w:hAnsi="Consolas"/>
-          <w:sz w:val="14"/>
-          <w:szCs w:val="14"/>
-        </w:rPr>
-      </w:pPr>
-      <w:r>
-        <w:rPr>
-          <w:rFonts w:eastAsia="Courier 10 Pitch" w:cs="Iosevka" w:ascii="Consolas" w:hAnsi="Consolas"/>
-          <w:b w:val="false"/>
-          <w:bCs w:val="false"/>
-          <w:color w:val="auto"/>
-          <w:sz w:val="14"/>
-          <w:szCs w:val="14"/>
-          <w:lang w:val="es-ES"/>
-        </w:rPr>
-        <w:t xml:space="preserve">      </w:t>
-      </w:r>
-      <w:r>
-        <w:rPr>
-          <w:rFonts w:eastAsia="Courier 10 Pitch" w:cs="Iosevka" w:ascii="Consolas" w:hAnsi="Consolas"/>
-          <w:b w:val="false"/>
-          <w:bCs w:val="false"/>
-          <w:color w:val="auto"/>
-          <w:sz w:val="14"/>
-          <w:szCs w:val="14"/>
-          <w:lang w:val="es-ES"/>
-        </w:rPr>
-        <w:t xml:space="preserve">C                  </w:t>
-      </w:r>
-    </w:p>
-    <w:p>
-      <w:pPr>
-        <w:pStyle w:val="Normal"/>
-        <w:rPr>
-          <w:rFonts w:ascii="Consolas" w:hAnsi="Consolas"/>
-          <w:sz w:val="14"/>
-          <w:szCs w:val="14"/>
-        </w:rPr>
-      </w:pPr>
-      <w:r>
-        <w:rPr>
-          <w:rFonts w:eastAsia="Courier 10 Pitch" w:cs="Iosevka" w:ascii="Consolas" w:hAnsi="Consolas"/>
-          <w:b w:val="false"/>
-          <w:bCs w:val="false"/>
-          <w:color w:val="auto"/>
-          <w:sz w:val="14"/>
-          <w:szCs w:val="14"/>
-          <w:lang w:val="es-ES"/>
-        </w:rPr>
-        <w:t xml:space="preserve">Sumergeme en el río de tu </w:t>
-      </w:r>
-    </w:p>
-    <w:p>
-      <w:pPr>
-        <w:pStyle w:val="Normal"/>
-        <w:rPr>
-          <w:rFonts w:ascii="Consolas" w:hAnsi="Consolas"/>
-          <w:sz w:val="14"/>
-          <w:szCs w:val="14"/>
-        </w:rPr>
-      </w:pPr>
-      <w:r>
-        <w:rPr>
-          <w:rFonts w:eastAsia="Courier 10 Pitch" w:cs="Iosevka" w:ascii="Consolas" w:hAnsi="Consolas"/>
-          <w:b w:val="false"/>
-          <w:bCs w:val="false"/>
-          <w:color w:val="auto"/>
-          <w:sz w:val="14"/>
-          <w:szCs w:val="14"/>
-          <w:lang w:val="es-ES"/>
-        </w:rPr>
-        <w:t xml:space="preserve">   </w:t>
-      </w:r>
-      <w:r>
-        <w:rPr>
-          <w:rFonts w:eastAsia="Courier 10 Pitch" w:cs="Iosevka" w:ascii="Consolas" w:hAnsi="Consolas"/>
-          <w:b w:val="false"/>
-          <w:bCs w:val="false"/>
-          <w:color w:val="auto"/>
-          <w:sz w:val="14"/>
-          <w:szCs w:val="14"/>
-          <w:lang w:val="es-ES"/>
-        </w:rPr>
-        <w:t xml:space="preserve">Em           F         </w:t>
-      </w:r>
-    </w:p>
-    <w:p>
-      <w:pPr>
-        <w:pStyle w:val="Normal"/>
-        <w:rPr>
-          <w:rFonts w:ascii="Consolas" w:hAnsi="Consolas"/>
-          <w:sz w:val="14"/>
-          <w:szCs w:val="14"/>
-        </w:rPr>
-      </w:pPr>
-      <w:r>
-        <w:rPr>
-          <w:rFonts w:eastAsia="Courier 10 Pitch" w:cs="Iosevka" w:ascii="Consolas" w:hAnsi="Consolas"/>
-          <w:b w:val="false"/>
-          <w:bCs w:val="false"/>
-          <w:color w:val="auto"/>
-          <w:sz w:val="14"/>
-          <w:szCs w:val="14"/>
-          <w:lang w:val="es-ES"/>
-        </w:rPr>
-        <w:t>Espíritu, necesito refrescar este</w:t>
-      </w:r>
-    </w:p>
-    <w:p>
-      <w:pPr>
-        <w:pStyle w:val="Normal"/>
-        <w:rPr>
-          <w:rFonts w:ascii="Consolas" w:hAnsi="Consolas"/>
-          <w:sz w:val="14"/>
-          <w:szCs w:val="14"/>
-        </w:rPr>
-      </w:pPr>
-      <w:r>
-        <w:rPr>
-          <w:rFonts w:eastAsia="Courier 10 Pitch" w:cs="Iosevka" w:ascii="Consolas" w:hAnsi="Consolas"/>
-          <w:b w:val="false"/>
-          <w:bCs w:val="false"/>
-          <w:color w:val="auto"/>
-          <w:sz w:val="14"/>
-          <w:szCs w:val="14"/>
-          <w:lang w:val="es-ES"/>
-        </w:rPr>
-        <w:t xml:space="preserve"> </w:t>
-      </w:r>
-      <w:r>
-        <w:rPr>
-          <w:rFonts w:eastAsia="Courier 10 Pitch" w:cs="Iosevka" w:ascii="Consolas" w:hAnsi="Consolas"/>
-          <w:b w:val="false"/>
-          <w:bCs w:val="false"/>
-          <w:color w:val="auto"/>
-          <w:sz w:val="14"/>
-          <w:szCs w:val="14"/>
-          <w:lang w:val="es-ES"/>
-        </w:rPr>
-        <w:t xml:space="preserve">Dm             G          </w:t>
-      </w:r>
-    </w:p>
-    <w:p>
-      <w:pPr>
-        <w:pStyle w:val="Normal"/>
-        <w:rPr>
-          <w:rFonts w:ascii="Consolas" w:hAnsi="Consolas"/>
-          <w:sz w:val="14"/>
-          <w:szCs w:val="14"/>
-        </w:rPr>
-      </w:pPr>
-      <w:r>
-        <w:rPr>
-          <w:rFonts w:eastAsia="Courier 10 Pitch" w:cs="Iosevka" w:ascii="Consolas" w:hAnsi="Consolas"/>
-          <w:b w:val="false"/>
-          <w:bCs w:val="false"/>
-          <w:color w:val="auto"/>
-          <w:sz w:val="14"/>
-          <w:szCs w:val="14"/>
-          <w:lang w:val="es-ES"/>
-        </w:rPr>
-        <w:t>seco corazón sediento de tí</w:t>
-      </w:r>
-    </w:p>
-    <w:p>
-      <w:pPr>
-        <w:pStyle w:val="Normal"/>
-        <w:rPr>
-          <w:rFonts w:ascii="Consolas" w:hAnsi="Consolas" w:eastAsia="Courier 10 Pitch" w:cs="Iosevka"/>
-          <w:b w:val="false"/>
-          <w:b w:val="false"/>
-          <w:bCs w:val="false"/>
-          <w:color w:val="auto"/>
-          <w:sz w:val="14"/>
-          <w:szCs w:val="14"/>
-          <w:lang w:val="es-ES"/>
-        </w:rPr>
-      </w:pPr>
-      <w:r>
-        <w:rPr>
-          <w:rFonts w:eastAsia="Courier 10 Pitch" w:cs="Iosevka" w:ascii="Consolas" w:hAnsi="Consolas"/>
-          <w:b w:val="false"/>
-          <w:bCs w:val="false"/>
-          <w:color w:val="auto"/>
-          <w:sz w:val="14"/>
-          <w:szCs w:val="14"/>
-          <w:lang w:val="es-ES"/>
-        </w:rPr>
-      </w:r>
-    </w:p>
-    <w:p>
-      <w:pPr>
-        <w:pStyle w:val="Normal"/>
-        <w:rPr>
-          <w:rFonts w:ascii="Consolas" w:hAnsi="Consolas"/>
-          <w:sz w:val="14"/>
-          <w:szCs w:val="14"/>
-        </w:rPr>
+        <w:t>VERSO I</w:t>
+      </w:r>
+    </w:p>
+    <w:p>
+      <w:pPr>
+        <w:pStyle w:val="Normal"/>
+        <w:spacing w:lineRule="auto" w:line="240"/>
+        <w:rPr/>
+      </w:pPr>
+      <w:r>
+        <w:rPr>
+          <w:rFonts w:eastAsia="Courier 10 Pitch" w:cs="Iosevka" w:ascii="Consolas" w:hAnsi="Consolas"/>
+          <w:b w:val="false"/>
+          <w:bCs w:val="false"/>
+          <w:color w:val="auto"/>
+          <w:sz w:val="14"/>
+          <w:szCs w:val="14"/>
+          <w:lang w:val="es-ES"/>
+        </w:rPr>
+        <w:t>C G Am F G</w:t>
+      </w:r>
+    </w:p>
+    <w:p>
+      <w:pPr>
+        <w:pStyle w:val="Normal"/>
+        <w:spacing w:lineRule="auto" w:line="240"/>
+        <w:rPr>
+          <w:rFonts w:ascii="Consolas" w:hAnsi="Consolas"/>
+          <w:sz w:val="14"/>
+          <w:szCs w:val="14"/>
+        </w:rPr>
+      </w:pPr>
+      <w:r>
+        <w:rPr>
+          <w:rFonts w:ascii="Consolas" w:hAnsi="Consolas"/>
+          <w:sz w:val="14"/>
+          <w:szCs w:val="14"/>
+        </w:rPr>
+      </w:r>
+    </w:p>
+    <w:p>
+      <w:pPr>
+        <w:pStyle w:val="Normal"/>
+        <w:spacing w:lineRule="auto" w:line="240"/>
+        <w:rPr/>
       </w:pPr>
       <w:r>
         <w:rPr>
@@ -1079,29 +1006,14 @@
           <w:szCs w:val="14"/>
           <w:lang w:val="es-ES"/>
         </w:rPr>
-        <w:t xml:space="preserve">VERSO </w:t>
-      </w:r>
-      <w:r>
-        <w:rPr>
-          <w:rFonts w:eastAsia="Courier 10 Pitch" w:cs="Iosevka" w:ascii="Consolas" w:hAnsi="Consolas"/>
-          <w:b/>
-          <w:bCs/>
-          <w:color w:val="0070C0"/>
-          <w:sz w:val="14"/>
-          <w:szCs w:val="14"/>
-          <w:lang w:val="es-ES"/>
-        </w:rPr>
-        <w:t>I</w:t>
-      </w:r>
-    </w:p>
-    <w:p>
-      <w:pPr>
-        <w:pStyle w:val="Normal"/>
-        <w:rPr>
-          <w:rFonts w:ascii="Consolas" w:hAnsi="Consolas"/>
-          <w:sz w:val="14"/>
-          <w:szCs w:val="14"/>
-        </w:rPr>
+        <w:t>VERSO II</w:t>
+      </w:r>
+    </w:p>
+    <w:p>
+      <w:pPr>
+        <w:pStyle w:val="Normal"/>
+        <w:spacing w:lineRule="auto" w:line="240"/>
+        <w:rPr/>
       </w:pPr>
       <w:r>
         <w:rPr>
@@ -1119,79 +1031,7 @@
     <w:p>
       <w:pPr>
         <w:pStyle w:val="Normal"/>
-        <w:rPr>
-          <w:rFonts w:ascii="Consolas" w:hAnsi="Consolas"/>
-          <w:sz w:val="14"/>
-          <w:szCs w:val="14"/>
-        </w:rPr>
-      </w:pPr>
-      <w:r>
-        <w:rPr>
-          <w:rFonts w:ascii="Consolas" w:hAnsi="Consolas"/>
-          <w:sz w:val="14"/>
-          <w:szCs w:val="14"/>
-        </w:rPr>
-      </w:r>
-    </w:p>
-    <w:p>
-      <w:pPr>
-        <w:pStyle w:val="Normal"/>
-        <w:rPr>
-          <w:rFonts w:ascii="Consolas" w:hAnsi="Consolas"/>
-          <w:sz w:val="14"/>
-          <w:szCs w:val="14"/>
-        </w:rPr>
-      </w:pPr>
-      <w:r>
-        <w:rPr>
-          <w:rFonts w:eastAsia="Courier 10 Pitch" w:cs="Iosevka" w:ascii="Consolas" w:hAnsi="Consolas"/>
-          <w:b/>
-          <w:bCs/>
-          <w:color w:val="0070C0"/>
-          <w:sz w:val="14"/>
-          <w:szCs w:val="14"/>
-          <w:lang w:val="es-ES"/>
-        </w:rPr>
-        <w:t xml:space="preserve">VERSO </w:t>
-      </w:r>
-      <w:r>
-        <w:rPr>
-          <w:rFonts w:eastAsia="Courier 10 Pitch" w:cs="Iosevka" w:ascii="Consolas" w:hAnsi="Consolas"/>
-          <w:b/>
-          <w:bCs/>
-          <w:color w:val="0070C0"/>
-          <w:sz w:val="14"/>
-          <w:szCs w:val="14"/>
-          <w:lang w:val="es-ES"/>
-        </w:rPr>
-        <w:t>II</w:t>
-      </w:r>
-    </w:p>
-    <w:p>
-      <w:pPr>
-        <w:pStyle w:val="Normal"/>
-        <w:rPr>
-          <w:rFonts w:ascii="Consolas" w:hAnsi="Consolas"/>
-          <w:sz w:val="14"/>
-          <w:szCs w:val="14"/>
-        </w:rPr>
-      </w:pPr>
-      <w:r>
-        <w:rPr>
-          <w:rFonts w:eastAsia="Courier 10 Pitch" w:cs="Iosevka" w:ascii="Consolas" w:hAnsi="Consolas"/>
-          <w:b w:val="false"/>
-          <w:bCs w:val="false"/>
-          <w:color w:val="auto"/>
-          <w:sz w:val="14"/>
-          <w:szCs w:val="14"/>
-          <w:lang w:val="es-ES"/>
-        </w:rPr>
-        <w:t>C G Am F G</w:t>
-      </w:r>
-    </w:p>
-    <w:p>
-      <w:pPr>
-        <w:pStyle w:val="Normal"/>
+        <w:spacing w:lineRule="auto" w:line="240"/>
         <w:rPr>
           <w:rFonts w:ascii="Consolas" w:hAnsi="Consolas" w:eastAsia="Courier 10 Pitch" w:cs="Iosevka"/>
           <w:b/>
@@ -1218,11 +1058,8 @@
     <w:p>
       <w:pPr>
         <w:pStyle w:val="Normal"/>
-        <w:rPr>
-          <w:rFonts w:ascii="Consolas" w:hAnsi="Consolas"/>
-          <w:sz w:val="14"/>
-          <w:szCs w:val="14"/>
-        </w:rPr>
+        <w:spacing w:lineRule="auto" w:line="240"/>
+        <w:rPr/>
       </w:pPr>
       <w:r>
         <w:rPr>
@@ -1240,11 +1077,8 @@
     <w:p>
       <w:pPr>
         <w:pStyle w:val="Normal"/>
-        <w:rPr>
-          <w:rFonts w:ascii="Consolas" w:hAnsi="Consolas"/>
-          <w:sz w:val="14"/>
-          <w:szCs w:val="14"/>
-        </w:rPr>
+        <w:spacing w:lineRule="auto" w:line="240"/>
+        <w:rPr/>
       </w:pPr>
       <w:r>
         <w:rPr>
@@ -1262,33 +1096,377 @@
     <w:p>
       <w:pPr>
         <w:pStyle w:val="Normal"/>
-        <w:rPr>
-          <w:rFonts w:ascii="Consolas" w:hAnsi="Consolas"/>
-          <w:sz w:val="14"/>
-          <w:szCs w:val="14"/>
-        </w:rPr>
-      </w:pPr>
-      <w:r>
-        <w:rPr>
-          <w:rFonts w:ascii="Consolas" w:hAnsi="Consolas"/>
-          <w:sz w:val="14"/>
-          <w:szCs w:val="14"/>
-        </w:rPr>
-      </w:r>
-    </w:p>
-    <w:p>
-      <w:pPr>
-        <w:pStyle w:val="Normal"/>
-        <w:rPr>
-          <w:sz w:val="14"/>
-          <w:szCs w:val="14"/>
-        </w:rPr>
-      </w:pPr>
-      <w:r>
-        <w:rPr>
-          <w:sz w:val="14"/>
-          <w:szCs w:val="14"/>
-        </w:rPr>
+        <w:spacing w:lineRule="auto" w:line="240"/>
+        <w:rPr>
+          <w:rFonts w:ascii="Consolas" w:hAnsi="Consolas"/>
+          <w:sz w:val="14"/>
+          <w:szCs w:val="14"/>
+        </w:rPr>
+      </w:pPr>
+      <w:r>
+        <w:rPr>
+          <w:rFonts w:ascii="Consolas" w:hAnsi="Consolas"/>
+          <w:sz w:val="14"/>
+          <w:szCs w:val="14"/>
+        </w:rPr>
+      </w:r>
+    </w:p>
+    <w:p>
+      <w:pPr>
+        <w:pStyle w:val="Normal"/>
+        <w:spacing w:lineRule="auto" w:line="240"/>
+        <w:rPr>
+          <w:rFonts w:ascii="Consolas" w:hAnsi="Consolas"/>
+          <w:b/>
+          <w:b/>
+          <w:bCs/>
+          <w:color w:val="1C99E0"/>
+          <w:sz w:val="14"/>
+          <w:szCs w:val="14"/>
+        </w:rPr>
+      </w:pPr>
+      <w:r>
+        <w:rPr>
+          <w:rFonts w:ascii="Consolas" w:hAnsi="Consolas"/>
+          <w:b/>
+          <w:bCs/>
+          <w:color w:val="1C99E0"/>
+          <w:sz w:val="14"/>
+          <w:szCs w:val="14"/>
+        </w:rPr>
+        <w:t>FINAL</w:t>
+      </w:r>
+    </w:p>
+    <w:p>
+      <w:pPr>
+        <w:pStyle w:val="Normal"/>
+        <w:spacing w:lineRule="auto" w:line="240"/>
+        <w:rPr>
+          <w:rFonts w:ascii="Consolas" w:hAnsi="Consolas"/>
+          <w:sz w:val="14"/>
+          <w:szCs w:val="14"/>
+        </w:rPr>
+      </w:pPr>
+      <w:r>
+        <w:rPr>
+          <w:rFonts w:ascii="Consolas" w:hAnsi="Consolas"/>
+          <w:sz w:val="14"/>
+          <w:szCs w:val="14"/>
+        </w:rPr>
+        <w:t xml:space="preserve">        </w:t>
+      </w:r>
+      <w:r>
+        <w:rPr>
+          <w:rFonts w:ascii="Consolas" w:hAnsi="Consolas"/>
+          <w:sz w:val="14"/>
+          <w:szCs w:val="14"/>
+        </w:rPr>
+        <w:t xml:space="preserve">Am </w:t>
+      </w:r>
+    </w:p>
+    <w:p>
+      <w:pPr>
+        <w:pStyle w:val="Normal"/>
+        <w:spacing w:lineRule="auto" w:line="240"/>
+        <w:rPr>
+          <w:rFonts w:ascii="Consolas" w:hAnsi="Consolas"/>
+          <w:sz w:val="14"/>
+          <w:szCs w:val="14"/>
+        </w:rPr>
+      </w:pPr>
+      <w:r>
+        <w:rPr>
+          <w:rFonts w:ascii="Consolas" w:hAnsi="Consolas"/>
+          <w:sz w:val="14"/>
+          <w:szCs w:val="14"/>
+        </w:rPr>
+        <w:t xml:space="preserve">Sumergeme, </w:t>
+      </w:r>
+    </w:p>
+    <w:p>
+      <w:pPr>
+        <w:pStyle w:val="Normal"/>
+        <w:spacing w:lineRule="auto" w:line="240"/>
+        <w:rPr>
+          <w:rFonts w:ascii="Consolas" w:hAnsi="Consolas"/>
+          <w:sz w:val="14"/>
+          <w:szCs w:val="14"/>
+        </w:rPr>
+      </w:pPr>
+      <w:r>
+        <w:rPr>
+          <w:rFonts w:ascii="Consolas" w:hAnsi="Consolas"/>
+          <w:sz w:val="14"/>
+          <w:szCs w:val="14"/>
+        </w:rPr>
+        <w:t xml:space="preserve">                      </w:t>
+      </w:r>
+      <w:r>
+        <w:rPr>
+          <w:rFonts w:ascii="Consolas" w:hAnsi="Consolas"/>
+          <w:sz w:val="14"/>
+          <w:szCs w:val="14"/>
+        </w:rPr>
+        <w:t>F</w:t>
+      </w:r>
+    </w:p>
+    <w:p>
+      <w:pPr>
+        <w:pStyle w:val="Normal"/>
+        <w:spacing w:lineRule="auto" w:line="240"/>
+        <w:rPr>
+          <w:rFonts w:ascii="Consolas" w:hAnsi="Consolas"/>
+          <w:sz w:val="14"/>
+          <w:szCs w:val="14"/>
+        </w:rPr>
+      </w:pPr>
+      <w:r>
+        <w:rPr>
+          <w:rFonts w:ascii="Consolas" w:hAnsi="Consolas"/>
+          <w:sz w:val="14"/>
+          <w:szCs w:val="14"/>
+        </w:rPr>
+        <w:t xml:space="preserve">en tu presencia Señor </w:t>
+      </w:r>
+    </w:p>
+    <w:p>
+      <w:pPr>
+        <w:pStyle w:val="Normal"/>
+        <w:spacing w:lineRule="auto" w:line="240"/>
+        <w:rPr>
+          <w:rFonts w:ascii="Consolas" w:hAnsi="Consolas"/>
+          <w:sz w:val="14"/>
+          <w:szCs w:val="14"/>
+        </w:rPr>
+      </w:pPr>
+      <w:r>
+        <w:rPr>
+          <w:rFonts w:ascii="Consolas" w:hAnsi="Consolas"/>
+          <w:sz w:val="14"/>
+          <w:szCs w:val="14"/>
+        </w:rPr>
+        <w:t xml:space="preserve">               </w:t>
+      </w:r>
+      <w:r>
+        <w:rPr>
+          <w:rFonts w:ascii="Consolas" w:hAnsi="Consolas"/>
+          <w:sz w:val="14"/>
+          <w:szCs w:val="14"/>
+        </w:rPr>
+        <w:t>Am</w:t>
+      </w:r>
+    </w:p>
+    <w:p>
+      <w:pPr>
+        <w:pStyle w:val="Normal"/>
+        <w:spacing w:lineRule="auto" w:line="240"/>
+        <w:rPr>
+          <w:rFonts w:ascii="Consolas" w:hAnsi="Consolas"/>
+          <w:sz w:val="14"/>
+          <w:szCs w:val="14"/>
+        </w:rPr>
+      </w:pPr>
+      <w:r>
+        <w:rPr>
+          <w:rFonts w:ascii="Consolas" w:hAnsi="Consolas"/>
+          <w:sz w:val="14"/>
+          <w:szCs w:val="14"/>
+        </w:rPr>
+        <w:t>hazlo, Sumergeme,</w:t>
+      </w:r>
+    </w:p>
+    <w:p>
+      <w:pPr>
+        <w:pStyle w:val="Normal"/>
+        <w:spacing w:lineRule="auto" w:line="240"/>
+        <w:rPr>
+          <w:rFonts w:ascii="Consolas" w:hAnsi="Consolas"/>
+          <w:sz w:val="14"/>
+          <w:szCs w:val="14"/>
+        </w:rPr>
+      </w:pPr>
+      <w:r>
+        <w:rPr>
+          <w:rFonts w:ascii="Consolas" w:hAnsi="Consolas"/>
+          <w:sz w:val="14"/>
+          <w:szCs w:val="14"/>
+        </w:rPr>
+        <w:t xml:space="preserve">                         </w:t>
+      </w:r>
+      <w:r>
+        <w:rPr>
+          <w:rFonts w:ascii="Consolas" w:hAnsi="Consolas"/>
+          <w:sz w:val="14"/>
+          <w:szCs w:val="14"/>
+        </w:rPr>
+        <w:t>F</w:t>
+      </w:r>
+    </w:p>
+    <w:p>
+      <w:pPr>
+        <w:pStyle w:val="Normal"/>
+        <w:spacing w:lineRule="auto" w:line="240"/>
+        <w:rPr>
+          <w:rFonts w:ascii="Consolas" w:hAnsi="Consolas"/>
+          <w:sz w:val="14"/>
+          <w:szCs w:val="14"/>
+        </w:rPr>
+      </w:pPr>
+      <w:r>
+        <w:rPr>
+          <w:rFonts w:ascii="Consolas" w:hAnsi="Consolas"/>
+          <w:sz w:val="14"/>
+          <w:szCs w:val="14"/>
+        </w:rPr>
+        <w:t>en el río de tu Espíritu</w:t>
+      </w:r>
+    </w:p>
+    <w:p>
+      <w:pPr>
+        <w:pStyle w:val="Normal"/>
+        <w:spacing w:lineRule="auto" w:line="240"/>
+        <w:rPr>
+          <w:rFonts w:ascii="Consolas" w:hAnsi="Consolas"/>
+          <w:sz w:val="14"/>
+          <w:szCs w:val="14"/>
+        </w:rPr>
+      </w:pPr>
+      <w:r>
+        <w:rPr>
+          <w:rFonts w:ascii="Consolas" w:hAnsi="Consolas"/>
+          <w:sz w:val="14"/>
+          <w:szCs w:val="14"/>
+        </w:rPr>
+        <w:t xml:space="preserve">        </w:t>
+      </w:r>
+      <w:r>
+        <w:rPr>
+          <w:rFonts w:ascii="Consolas" w:hAnsi="Consolas"/>
+          <w:sz w:val="14"/>
+          <w:szCs w:val="14"/>
+        </w:rPr>
+        <w:t xml:space="preserve">Am  </w:t>
+      </w:r>
+    </w:p>
+    <w:p>
+      <w:pPr>
+        <w:pStyle w:val="Normal"/>
+        <w:spacing w:lineRule="auto" w:line="240"/>
+        <w:rPr>
+          <w:rFonts w:ascii="Consolas" w:hAnsi="Consolas"/>
+          <w:sz w:val="14"/>
+          <w:szCs w:val="14"/>
+        </w:rPr>
+      </w:pPr>
+      <w:r>
+        <w:rPr>
+          <w:rFonts w:ascii="Consolas" w:hAnsi="Consolas"/>
+          <w:sz w:val="14"/>
+          <w:szCs w:val="14"/>
+        </w:rPr>
+        <w:t xml:space="preserve">Sumergeme, </w:t>
+      </w:r>
+    </w:p>
+    <w:p>
+      <w:pPr>
+        <w:pStyle w:val="Normal"/>
+        <w:spacing w:lineRule="auto" w:line="240"/>
+        <w:rPr>
+          <w:rFonts w:ascii="Consolas" w:hAnsi="Consolas"/>
+          <w:sz w:val="14"/>
+          <w:szCs w:val="14"/>
+        </w:rPr>
+      </w:pPr>
+      <w:r>
+        <w:rPr>
+          <w:rFonts w:ascii="Consolas" w:hAnsi="Consolas"/>
+          <w:sz w:val="14"/>
+          <w:szCs w:val="14"/>
+        </w:rPr>
+        <w:t xml:space="preserve">                  </w:t>
+      </w:r>
+      <w:r>
+        <w:rPr>
+          <w:rFonts w:ascii="Consolas" w:hAnsi="Consolas"/>
+          <w:sz w:val="14"/>
+          <w:szCs w:val="14"/>
+        </w:rPr>
+        <w:t>F   G</w:t>
+      </w:r>
+    </w:p>
+    <w:p>
+      <w:pPr>
+        <w:pStyle w:val="Normal"/>
+        <w:spacing w:lineRule="auto" w:line="240"/>
+        <w:rPr>
+          <w:rFonts w:ascii="Consolas" w:hAnsi="Consolas"/>
+          <w:sz w:val="14"/>
+          <w:szCs w:val="14"/>
+        </w:rPr>
+      </w:pPr>
+      <w:r>
+        <w:rPr>
+          <w:rFonts w:ascii="Consolas" w:hAnsi="Consolas"/>
+          <w:sz w:val="14"/>
+          <w:szCs w:val="14"/>
+        </w:rPr>
+        <w:t>lo necesitamos Señor</w:t>
+      </w:r>
+    </w:p>
+    <w:p>
+      <w:pPr>
+        <w:pStyle w:val="Normal"/>
+        <w:spacing w:lineRule="auto" w:line="240"/>
+        <w:rPr>
+          <w:rFonts w:ascii="Consolas" w:hAnsi="Consolas"/>
+          <w:sz w:val="14"/>
+          <w:szCs w:val="14"/>
+        </w:rPr>
+      </w:pPr>
+      <w:r>
+        <w:rPr>
+          <w:rFonts w:ascii="Consolas" w:hAnsi="Consolas"/>
+          <w:sz w:val="14"/>
+          <w:szCs w:val="14"/>
+        </w:rPr>
+        <w:t xml:space="preserve">        </w:t>
+      </w:r>
+      <w:r>
+        <w:rPr>
+          <w:rFonts w:ascii="Consolas" w:hAnsi="Consolas"/>
+          <w:sz w:val="14"/>
+          <w:szCs w:val="14"/>
+        </w:rPr>
+        <w:t>C</w:t>
+      </w:r>
+    </w:p>
+    <w:p>
+      <w:pPr>
+        <w:pStyle w:val="Normal"/>
+        <w:spacing w:lineRule="auto" w:line="240"/>
+        <w:rPr>
+          <w:rFonts w:ascii="Consolas" w:hAnsi="Consolas"/>
+          <w:sz w:val="14"/>
+          <w:szCs w:val="14"/>
+        </w:rPr>
+      </w:pPr>
+      <w:r>
+        <w:rPr>
+          <w:rFonts w:ascii="Consolas" w:hAnsi="Consolas"/>
+          <w:sz w:val="14"/>
+          <w:szCs w:val="14"/>
+        </w:rPr>
+        <w:t>Sumergeme</w:t>
+      </w:r>
+    </w:p>
+    <w:p>
+      <w:pPr>
+        <w:pStyle w:val="Normal"/>
+        <w:spacing w:lineRule="auto" w:line="240"/>
+        <w:rPr/>
+      </w:pPr>
+      <w:r>
+        <w:rPr/>
       </w:r>
     </w:p>
     <w:sectPr>
@@ -1477,8 +1655,10 @@
     <w:qFormat/>
     <w:pPr>
       <w:widowControl/>
-      <w:overflowPunct w:val="false"/>
+      <w:suppressAutoHyphens w:val="true"/>
+      <w:overflowPunct w:val="true"/>
       <w:bidi w:val="0"/>
+      <w:spacing w:before="0" w:after="0"/>
       <w:jc w:val="left"/>
     </w:pPr>
     <w:rPr>
